--- a/10 Chambers gameplay test documentation.docx
+++ b/10 Chambers gameplay test documentation.docx
@@ -46,7 +46,7 @@
         <w:rPr>
           <w:rtl w:val="0"/>
         </w:rPr>
-        <w:t xml:space="preserve">Instatiate/Destroy</w:t>
+        <w:t xml:space="preserve">Instantiate/Destroy</w:t>
       </w:r>
     </w:p>
     <w:p>
